--- a/Khi Click vào Tinh dầu thiên nhiên/12. Vỏ Bưởi (10ml) - Tây Du Ký.docx
+++ b/Khi Click vào Tinh dầu thiên nhiên/12. Vỏ Bưởi (10ml) - Tây Du Ký.docx
@@ -113,12 +113,21 @@
           <w:numId w:val="1"/>
         </w:numPr>
       </w:pPr>
-      <w:r>
-        <w:rPr>
-          <w:b/>
-          <w:bCs/>
-        </w:rPr>
-        <w:t>An toàn cho phụ nữ có thai</w:t>
+      <w:proofErr w:type="gramStart"/>
+      <w:r>
+        <w:rPr>
+          <w:b/>
+          <w:bCs/>
+        </w:rPr>
+        <w:t>An</w:t>
+      </w:r>
+      <w:proofErr w:type="gramEnd"/>
+      <w:r>
+        <w:rPr>
+          <w:b/>
+          <w:bCs/>
+        </w:rPr>
+        <w:t xml:space="preserve"> toàn cho phụ nữ có thai</w:t>
       </w:r>
       <w:r>
         <w:t>: Có, nhưng nên sử dụng với lượng nhỏ.</w:t>
@@ -131,12 +140,21 @@
           <w:numId w:val="1"/>
         </w:numPr>
       </w:pPr>
-      <w:r>
-        <w:rPr>
-          <w:b/>
-          <w:bCs/>
-        </w:rPr>
-        <w:t>An toàn cho phụ nữ nuôi con bằng sữa mẹ</w:t>
+      <w:proofErr w:type="gramStart"/>
+      <w:r>
+        <w:rPr>
+          <w:b/>
+          <w:bCs/>
+        </w:rPr>
+        <w:t>An</w:t>
+      </w:r>
+      <w:proofErr w:type="gramEnd"/>
+      <w:r>
+        <w:rPr>
+          <w:b/>
+          <w:bCs/>
+        </w:rPr>
+        <w:t xml:space="preserve"> toàn cho phụ nữ nuôi con bằng sữa mẹ</w:t>
       </w:r>
       <w:r>
         <w:t>: Có.</w:t>
@@ -149,12 +167,21 @@
           <w:numId w:val="1"/>
         </w:numPr>
       </w:pPr>
-      <w:r>
-        <w:rPr>
-          <w:b/>
-          <w:bCs/>
-        </w:rPr>
-        <w:t>An toàn cho thú cưng</w:t>
+      <w:proofErr w:type="gramStart"/>
+      <w:r>
+        <w:rPr>
+          <w:b/>
+          <w:bCs/>
+        </w:rPr>
+        <w:t>An</w:t>
+      </w:r>
+      <w:proofErr w:type="gramEnd"/>
+      <w:r>
+        <w:rPr>
+          <w:b/>
+          <w:bCs/>
+        </w:rPr>
+        <w:t xml:space="preserve"> toàn cho thú cưng</w:t>
       </w:r>
       <w:r>
         <w:t>: Có, nhưng không để chúng tiếp xúc trực tiếp.</w:t>
@@ -176,6 +203,631 @@
       </w:r>
       <w:r>
         <w:t>: Sả chanh, cam ngọt, oải hương, bạc hà, hoắc hương.</w:t>
+      </w:r>
+    </w:p>
+    <w:p>
+      <w:pPr>
+        <w:pStyle w:val="NormalWeb"/>
+        <w:spacing w:before="240" w:beforeAutospacing="0" w:after="240" w:afterAutospacing="0"/>
+      </w:pPr>
+      <w:r>
+        <w:rPr>
+          <w:rFonts w:ascii="Arial" w:hAnsi="Arial" w:cs="Arial"/>
+          <w:b/>
+          <w:bCs/>
+          <w:color w:val="000000"/>
+          <w:sz w:val="22"/>
+          <w:szCs w:val="22"/>
+        </w:rPr>
+        <w:t>THẦY TRÒ ĐƯỜNG TĂNG THỈNH KINH</w:t>
+      </w:r>
+    </w:p>
+    <w:p>
+      <w:pPr>
+        <w:pStyle w:val="NormalWeb"/>
+        <w:spacing w:before="240" w:beforeAutospacing="0" w:after="240" w:afterAutospacing="0"/>
+      </w:pPr>
+      <w:r>
+        <w:rPr>
+          <w:rFonts w:ascii="Arial" w:hAnsi="Arial" w:cs="Arial"/>
+          <w:color w:val="000000"/>
+          <w:sz w:val="22"/>
+          <w:szCs w:val="22"/>
+        </w:rPr>
+        <w:t>Bức tranh bên trái khắc họa bốn nhân vật chính trong hành trình thỉnh kinh, ngoại trừ ngựa Bạch Long Mã (</w:t>
+      </w:r>
+      <w:r>
+        <w:rPr>
+          <w:rFonts w:ascii="MS Gothic" w:eastAsia="MS Gothic" w:hAnsi="MS Gothic" w:cs="MS Gothic" w:hint="eastAsia"/>
+          <w:color w:val="000000"/>
+          <w:sz w:val="22"/>
+          <w:szCs w:val="22"/>
+        </w:rPr>
+        <w:t>白龍馬</w:t>
+      </w:r>
+      <w:r>
+        <w:rPr>
+          <w:rFonts w:ascii="Arial" w:hAnsi="Arial" w:cs="Arial"/>
+          <w:color w:val="000000"/>
+          <w:sz w:val="22"/>
+          <w:szCs w:val="22"/>
+        </w:rPr>
+        <w:t>).</w:t>
+      </w:r>
+    </w:p>
+    <w:p>
+      <w:pPr>
+        <w:pStyle w:val="NormalWeb"/>
+        <w:numPr>
+          <w:ilvl w:val="0"/>
+          <w:numId w:val="2"/>
+        </w:numPr>
+        <w:spacing w:before="240" w:beforeAutospacing="0" w:after="0" w:afterAutospacing="0"/>
+        <w:textAlignment w:val="baseline"/>
+        <w:rPr>
+          <w:rFonts w:ascii="Arial" w:hAnsi="Arial" w:cs="Arial"/>
+          <w:color w:val="000000"/>
+          <w:sz w:val="22"/>
+          <w:szCs w:val="22"/>
+        </w:rPr>
+      </w:pPr>
+      <w:r>
+        <w:rPr>
+          <w:rFonts w:ascii="Arial" w:hAnsi="Arial" w:cs="Arial"/>
+          <w:b/>
+          <w:bCs/>
+          <w:color w:val="000000"/>
+          <w:sz w:val="22"/>
+          <w:szCs w:val="22"/>
+        </w:rPr>
+        <w:t>Đại Thánh (</w:t>
+      </w:r>
+      <w:r>
+        <w:rPr>
+          <w:rFonts w:ascii="MS Gothic" w:eastAsia="MS Gothic" w:hAnsi="MS Gothic" w:cs="MS Gothic" w:hint="eastAsia"/>
+          <w:b/>
+          <w:bCs/>
+          <w:color w:val="000000"/>
+          <w:sz w:val="22"/>
+          <w:szCs w:val="22"/>
+        </w:rPr>
+        <w:t>大圣</w:t>
+      </w:r>
+      <w:r>
+        <w:rPr>
+          <w:rFonts w:ascii="Arial" w:hAnsi="Arial" w:cs="Arial"/>
+          <w:b/>
+          <w:bCs/>
+          <w:color w:val="000000"/>
+          <w:sz w:val="22"/>
+          <w:szCs w:val="22"/>
+        </w:rPr>
+        <w:t>)</w:t>
+      </w:r>
+      <w:r>
+        <w:rPr>
+          <w:rFonts w:ascii="Arial" w:hAnsi="Arial" w:cs="Arial"/>
+          <w:color w:val="000000"/>
+          <w:sz w:val="22"/>
+          <w:szCs w:val="22"/>
+        </w:rPr>
+        <w:t xml:space="preserve">: tức </w:t>
+      </w:r>
+      <w:r>
+        <w:rPr>
+          <w:rFonts w:ascii="Arial" w:hAnsi="Arial" w:cs="Arial"/>
+          <w:b/>
+          <w:bCs/>
+          <w:color w:val="000000"/>
+          <w:sz w:val="22"/>
+          <w:szCs w:val="22"/>
+        </w:rPr>
+        <w:t>Tề Thiên Đại Thánh (</w:t>
+      </w:r>
+      <w:r>
+        <w:rPr>
+          <w:rFonts w:ascii="MS Gothic" w:eastAsia="MS Gothic" w:hAnsi="MS Gothic" w:cs="MS Gothic" w:hint="eastAsia"/>
+          <w:b/>
+          <w:bCs/>
+          <w:color w:val="000000"/>
+          <w:sz w:val="22"/>
+          <w:szCs w:val="22"/>
+        </w:rPr>
+        <w:t>齊天大聖</w:t>
+      </w:r>
+      <w:r>
+        <w:rPr>
+          <w:rFonts w:ascii="Arial" w:hAnsi="Arial" w:cs="Arial"/>
+          <w:b/>
+          <w:bCs/>
+          <w:color w:val="000000"/>
+          <w:sz w:val="22"/>
+          <w:szCs w:val="22"/>
+        </w:rPr>
+        <w:t>)</w:t>
+      </w:r>
+      <w:r>
+        <w:rPr>
+          <w:rFonts w:ascii="Arial" w:hAnsi="Arial" w:cs="Arial"/>
+          <w:color w:val="000000"/>
+          <w:sz w:val="22"/>
+          <w:szCs w:val="22"/>
+        </w:rPr>
+        <w:t>. Chữ "thánh" (</w:t>
+      </w:r>
+      <w:r>
+        <w:rPr>
+          <w:rFonts w:ascii="MS Gothic" w:eastAsia="MS Gothic" w:hAnsi="MS Gothic" w:cs="MS Gothic" w:hint="eastAsia"/>
+          <w:color w:val="000000"/>
+          <w:sz w:val="22"/>
+          <w:szCs w:val="22"/>
+        </w:rPr>
+        <w:t>圣</w:t>
+      </w:r>
+      <w:r>
+        <w:rPr>
+          <w:rFonts w:ascii="Arial" w:hAnsi="Arial" w:cs="Arial"/>
+          <w:color w:val="000000"/>
+          <w:sz w:val="22"/>
+          <w:szCs w:val="22"/>
+        </w:rPr>
+        <w:t>) trong tranh là dị thể của "</w:t>
+      </w:r>
+      <w:r>
+        <w:rPr>
+          <w:rFonts w:ascii="MS Gothic" w:eastAsia="MS Gothic" w:hAnsi="MS Gothic" w:cs="MS Gothic" w:hint="eastAsia"/>
+          <w:color w:val="000000"/>
+          <w:sz w:val="22"/>
+          <w:szCs w:val="22"/>
+        </w:rPr>
+        <w:t>聖</w:t>
+      </w:r>
+      <w:r>
+        <w:rPr>
+          <w:rFonts w:ascii="Arial" w:hAnsi="Arial" w:cs="Arial"/>
+          <w:color w:val="000000"/>
+          <w:sz w:val="22"/>
+          <w:szCs w:val="22"/>
+        </w:rPr>
+        <w:t>". "Tề" (</w:t>
+      </w:r>
+      <w:r>
+        <w:rPr>
+          <w:rFonts w:ascii="MS Gothic" w:eastAsia="MS Gothic" w:hAnsi="MS Gothic" w:cs="MS Gothic" w:hint="eastAsia"/>
+          <w:color w:val="000000"/>
+          <w:sz w:val="22"/>
+          <w:szCs w:val="22"/>
+        </w:rPr>
+        <w:t>齊</w:t>
+      </w:r>
+      <w:r>
+        <w:rPr>
+          <w:rFonts w:ascii="Arial" w:hAnsi="Arial" w:cs="Arial"/>
+          <w:color w:val="000000"/>
+          <w:sz w:val="22"/>
+          <w:szCs w:val="22"/>
+        </w:rPr>
+        <w:t>) nghĩa là ngang bằng, "thiên" (</w:t>
+      </w:r>
+      <w:r>
+        <w:rPr>
+          <w:rFonts w:ascii="MS Gothic" w:eastAsia="MS Gothic" w:hAnsi="MS Gothic" w:cs="MS Gothic" w:hint="eastAsia"/>
+          <w:color w:val="000000"/>
+          <w:sz w:val="22"/>
+          <w:szCs w:val="22"/>
+        </w:rPr>
+        <w:t>天</w:t>
+      </w:r>
+      <w:r>
+        <w:rPr>
+          <w:rFonts w:ascii="Arial" w:hAnsi="Arial" w:cs="Arial"/>
+          <w:color w:val="000000"/>
+          <w:sz w:val="22"/>
+          <w:szCs w:val="22"/>
+        </w:rPr>
+        <w:t>) là trời, danh hiệu này mang ý nghĩa "vị thánh vĩ đại sánh ngang trời cao".</w:t>
+      </w:r>
+    </w:p>
+    <w:p>
+      <w:pPr>
+        <w:pStyle w:val="NormalWeb"/>
+        <w:numPr>
+          <w:ilvl w:val="0"/>
+          <w:numId w:val="2"/>
+        </w:numPr>
+        <w:spacing w:before="0" w:beforeAutospacing="0" w:after="0" w:afterAutospacing="0"/>
+        <w:textAlignment w:val="baseline"/>
+        <w:rPr>
+          <w:rFonts w:ascii="Arial" w:hAnsi="Arial" w:cs="Arial"/>
+          <w:color w:val="000000"/>
+          <w:sz w:val="22"/>
+          <w:szCs w:val="22"/>
+        </w:rPr>
+      </w:pPr>
+      <w:r>
+        <w:rPr>
+          <w:rFonts w:ascii="Arial" w:hAnsi="Arial" w:cs="Arial"/>
+          <w:b/>
+          <w:bCs/>
+          <w:color w:val="000000"/>
+          <w:sz w:val="22"/>
+          <w:szCs w:val="22"/>
+        </w:rPr>
+        <w:t>Đường Tăng (</w:t>
+      </w:r>
+      <w:r>
+        <w:rPr>
+          <w:rFonts w:ascii="MS Gothic" w:eastAsia="MS Gothic" w:hAnsi="MS Gothic" w:cs="MS Gothic" w:hint="eastAsia"/>
+          <w:b/>
+          <w:bCs/>
+          <w:color w:val="000000"/>
+          <w:sz w:val="22"/>
+          <w:szCs w:val="22"/>
+        </w:rPr>
+        <w:t>唐僧</w:t>
+      </w:r>
+      <w:r>
+        <w:rPr>
+          <w:rFonts w:ascii="Arial" w:hAnsi="Arial" w:cs="Arial"/>
+          <w:b/>
+          <w:bCs/>
+          <w:color w:val="000000"/>
+          <w:sz w:val="22"/>
+          <w:szCs w:val="22"/>
+        </w:rPr>
+        <w:t>)</w:t>
+      </w:r>
+      <w:r>
+        <w:rPr>
+          <w:rFonts w:ascii="Arial" w:hAnsi="Arial" w:cs="Arial"/>
+          <w:color w:val="000000"/>
+          <w:sz w:val="22"/>
+          <w:szCs w:val="22"/>
+        </w:rPr>
+        <w:t>: "Đường" (</w:t>
+      </w:r>
+      <w:r>
+        <w:rPr>
+          <w:rFonts w:ascii="MS Gothic" w:eastAsia="MS Gothic" w:hAnsi="MS Gothic" w:cs="MS Gothic" w:hint="eastAsia"/>
+          <w:color w:val="000000"/>
+          <w:sz w:val="22"/>
+          <w:szCs w:val="22"/>
+        </w:rPr>
+        <w:t>唐</w:t>
+      </w:r>
+      <w:r>
+        <w:rPr>
+          <w:rFonts w:ascii="Arial" w:hAnsi="Arial" w:cs="Arial"/>
+          <w:color w:val="000000"/>
+          <w:sz w:val="22"/>
+          <w:szCs w:val="22"/>
+        </w:rPr>
+        <w:t>) chỉ triều đại nhà Đường, còn "tăng" (</w:t>
+      </w:r>
+      <w:r>
+        <w:rPr>
+          <w:rFonts w:ascii="MS Gothic" w:eastAsia="MS Gothic" w:hAnsi="MS Gothic" w:cs="MS Gothic" w:hint="eastAsia"/>
+          <w:color w:val="000000"/>
+          <w:sz w:val="22"/>
+          <w:szCs w:val="22"/>
+        </w:rPr>
+        <w:t>僧</w:t>
+      </w:r>
+      <w:r>
+        <w:rPr>
+          <w:rFonts w:ascii="Arial" w:hAnsi="Arial" w:cs="Arial"/>
+          <w:color w:val="000000"/>
+          <w:sz w:val="22"/>
+          <w:szCs w:val="22"/>
+        </w:rPr>
+        <w:t>) là từ rút gọn của "tăng-già" (</w:t>
+      </w:r>
+      <w:r>
+        <w:rPr>
+          <w:rFonts w:ascii="MS Gothic" w:eastAsia="MS Gothic" w:hAnsi="MS Gothic" w:cs="MS Gothic" w:hint="eastAsia"/>
+          <w:color w:val="000000"/>
+          <w:sz w:val="22"/>
+          <w:szCs w:val="22"/>
+        </w:rPr>
+        <w:t>僧伽</w:t>
+      </w:r>
+      <w:r>
+        <w:rPr>
+          <w:rFonts w:ascii="Arial" w:hAnsi="Arial" w:cs="Arial"/>
+          <w:color w:val="000000"/>
+          <w:sz w:val="22"/>
+          <w:szCs w:val="22"/>
+        </w:rPr>
+        <w:t xml:space="preserve">), phiên âm từ tiếng Phạn </w:t>
+      </w:r>
+      <w:r>
+        <w:rPr>
+          <w:rFonts w:ascii="Arial" w:hAnsi="Arial" w:cs="Arial"/>
+          <w:b/>
+          <w:bCs/>
+          <w:color w:val="000000"/>
+          <w:sz w:val="22"/>
+          <w:szCs w:val="22"/>
+        </w:rPr>
+        <w:t>"saṅgha" (</w:t>
+      </w:r>
+      <w:r>
+        <w:rPr>
+          <w:rFonts w:ascii="Nirmala UI" w:hAnsi="Nirmala UI" w:cs="Nirmala UI"/>
+          <w:b/>
+          <w:bCs/>
+          <w:color w:val="000000"/>
+          <w:sz w:val="22"/>
+          <w:szCs w:val="22"/>
+        </w:rPr>
+        <w:t>सङ्घ</w:t>
+      </w:r>
+      <w:r>
+        <w:rPr>
+          <w:rFonts w:ascii="Arial" w:hAnsi="Arial" w:cs="Arial"/>
+          <w:b/>
+          <w:bCs/>
+          <w:color w:val="000000"/>
+          <w:sz w:val="22"/>
+          <w:szCs w:val="22"/>
+        </w:rPr>
+        <w:t>)</w:t>
+      </w:r>
+      <w:r>
+        <w:rPr>
+          <w:rFonts w:ascii="Arial" w:hAnsi="Arial" w:cs="Arial"/>
+          <w:color w:val="000000"/>
+          <w:sz w:val="22"/>
+          <w:szCs w:val="22"/>
+        </w:rPr>
+        <w:t xml:space="preserve"> hoặc </w:t>
+      </w:r>
+      <w:r>
+        <w:rPr>
+          <w:rFonts w:ascii="Arial" w:hAnsi="Arial" w:cs="Arial"/>
+          <w:b/>
+          <w:bCs/>
+          <w:color w:val="000000"/>
+          <w:sz w:val="22"/>
+          <w:szCs w:val="22"/>
+        </w:rPr>
+        <w:t>"saṃgha" (</w:t>
+      </w:r>
+      <w:r>
+        <w:rPr>
+          <w:rFonts w:ascii="Nirmala UI" w:hAnsi="Nirmala UI" w:cs="Nirmala UI"/>
+          <w:b/>
+          <w:bCs/>
+          <w:color w:val="000000"/>
+          <w:sz w:val="22"/>
+          <w:szCs w:val="22"/>
+        </w:rPr>
+        <w:t>संघ</w:t>
+      </w:r>
+      <w:r>
+        <w:rPr>
+          <w:rFonts w:ascii="Arial" w:hAnsi="Arial" w:cs="Arial"/>
+          <w:b/>
+          <w:bCs/>
+          <w:color w:val="000000"/>
+          <w:sz w:val="22"/>
+          <w:szCs w:val="22"/>
+        </w:rPr>
+        <w:t>)</w:t>
+      </w:r>
+      <w:r>
+        <w:rPr>
+          <w:rFonts w:ascii="Arial" w:hAnsi="Arial" w:cs="Arial"/>
+          <w:color w:val="000000"/>
+          <w:sz w:val="22"/>
+          <w:szCs w:val="22"/>
+        </w:rPr>
+        <w:t>, mang nghĩa tăng đoàn Phật giáo.</w:t>
+      </w:r>
+    </w:p>
+    <w:p>
+      <w:pPr>
+        <w:pStyle w:val="NormalWeb"/>
+        <w:numPr>
+          <w:ilvl w:val="0"/>
+          <w:numId w:val="2"/>
+        </w:numPr>
+        <w:spacing w:before="0" w:beforeAutospacing="0" w:after="0" w:afterAutospacing="0"/>
+        <w:textAlignment w:val="baseline"/>
+        <w:rPr>
+          <w:rFonts w:ascii="Arial" w:hAnsi="Arial" w:cs="Arial"/>
+          <w:color w:val="000000"/>
+          <w:sz w:val="22"/>
+          <w:szCs w:val="22"/>
+        </w:rPr>
+      </w:pPr>
+      <w:r>
+        <w:rPr>
+          <w:rFonts w:ascii="Arial" w:hAnsi="Arial" w:cs="Arial"/>
+          <w:b/>
+          <w:bCs/>
+          <w:color w:val="000000"/>
+          <w:sz w:val="22"/>
+          <w:szCs w:val="22"/>
+        </w:rPr>
+        <w:t>Trư Bát Giới (</w:t>
+      </w:r>
+      <w:r>
+        <w:rPr>
+          <w:rFonts w:ascii="MS Gothic" w:eastAsia="MS Gothic" w:hAnsi="MS Gothic" w:cs="MS Gothic" w:hint="eastAsia"/>
+          <w:b/>
+          <w:bCs/>
+          <w:color w:val="000000"/>
+          <w:sz w:val="22"/>
+          <w:szCs w:val="22"/>
+        </w:rPr>
+        <w:t>豬八戒</w:t>
+      </w:r>
+      <w:r>
+        <w:rPr>
+          <w:rFonts w:ascii="Arial" w:hAnsi="Arial" w:cs="Arial"/>
+          <w:b/>
+          <w:bCs/>
+          <w:color w:val="000000"/>
+          <w:sz w:val="22"/>
+          <w:szCs w:val="22"/>
+        </w:rPr>
+        <w:t>)</w:t>
+      </w:r>
+      <w:r>
+        <w:rPr>
+          <w:rFonts w:ascii="Arial" w:hAnsi="Arial" w:cs="Arial"/>
+          <w:color w:val="000000"/>
+          <w:sz w:val="22"/>
+          <w:szCs w:val="22"/>
+        </w:rPr>
+        <w:t>: "Trư" (</w:t>
+      </w:r>
+      <w:r>
+        <w:rPr>
+          <w:rFonts w:ascii="MS Gothic" w:eastAsia="MS Gothic" w:hAnsi="MS Gothic" w:cs="MS Gothic" w:hint="eastAsia"/>
+          <w:color w:val="000000"/>
+          <w:sz w:val="22"/>
+          <w:szCs w:val="22"/>
+        </w:rPr>
+        <w:t>豬</w:t>
+      </w:r>
+      <w:r>
+        <w:rPr>
+          <w:rFonts w:ascii="Arial" w:hAnsi="Arial" w:cs="Arial"/>
+          <w:color w:val="000000"/>
+          <w:sz w:val="22"/>
+          <w:szCs w:val="22"/>
+        </w:rPr>
+        <w:t>) nghĩa là heo, nhưng trong tranh bị viết nhầm thành họ "Chư" (</w:t>
+      </w:r>
+      <w:r>
+        <w:rPr>
+          <w:rFonts w:ascii="MS Gothic" w:eastAsia="MS Gothic" w:hAnsi="MS Gothic" w:cs="MS Gothic" w:hint="eastAsia"/>
+          <w:color w:val="000000"/>
+          <w:sz w:val="22"/>
+          <w:szCs w:val="22"/>
+        </w:rPr>
+        <w:t>諸</w:t>
+      </w:r>
+      <w:r>
+        <w:rPr>
+          <w:rFonts w:ascii="Arial" w:hAnsi="Arial" w:cs="Arial"/>
+          <w:color w:val="000000"/>
+          <w:sz w:val="22"/>
+          <w:szCs w:val="22"/>
+        </w:rPr>
+        <w:t>) do đồng âm "tr - ch" trong phương ngữ Bắc Bộ. "Bát Giới" (</w:t>
+      </w:r>
+      <w:r>
+        <w:rPr>
+          <w:rFonts w:ascii="MS Gothic" w:eastAsia="MS Gothic" w:hAnsi="MS Gothic" w:cs="MS Gothic" w:hint="eastAsia"/>
+          <w:color w:val="000000"/>
+          <w:sz w:val="22"/>
+          <w:szCs w:val="22"/>
+        </w:rPr>
+        <w:t>八戒</w:t>
+      </w:r>
+      <w:r>
+        <w:rPr>
+          <w:rFonts w:ascii="Arial" w:hAnsi="Arial" w:cs="Arial"/>
+          <w:color w:val="000000"/>
+          <w:sz w:val="22"/>
+          <w:szCs w:val="22"/>
+        </w:rPr>
+        <w:t>) là tám điều răn cấm trong Phật giáo, nhắc nhở về sự thanh tịnh và giới luật của người tu hành.</w:t>
+      </w:r>
+    </w:p>
+    <w:p>
+      <w:pPr>
+        <w:pStyle w:val="NormalWeb"/>
+        <w:numPr>
+          <w:ilvl w:val="0"/>
+          <w:numId w:val="2"/>
+        </w:numPr>
+        <w:spacing w:before="0" w:beforeAutospacing="0" w:after="240" w:afterAutospacing="0"/>
+        <w:textAlignment w:val="baseline"/>
+        <w:rPr>
+          <w:rFonts w:ascii="Arial" w:hAnsi="Arial" w:cs="Arial"/>
+          <w:color w:val="000000"/>
+          <w:sz w:val="22"/>
+          <w:szCs w:val="22"/>
+        </w:rPr>
+      </w:pPr>
+      <w:r>
+        <w:rPr>
+          <w:rFonts w:ascii="Arial" w:hAnsi="Arial" w:cs="Arial"/>
+          <w:b/>
+          <w:bCs/>
+          <w:color w:val="000000"/>
+          <w:sz w:val="22"/>
+          <w:szCs w:val="22"/>
+        </w:rPr>
+        <w:t>Sa Tăng (</w:t>
+      </w:r>
+      <w:r>
+        <w:rPr>
+          <w:rFonts w:ascii="MS Gothic" w:eastAsia="MS Gothic" w:hAnsi="MS Gothic" w:cs="MS Gothic" w:hint="eastAsia"/>
+          <w:b/>
+          <w:bCs/>
+          <w:color w:val="000000"/>
+          <w:sz w:val="22"/>
+          <w:szCs w:val="22"/>
+        </w:rPr>
+        <w:t>沙僧</w:t>
+      </w:r>
+      <w:r>
+        <w:rPr>
+          <w:rFonts w:ascii="Arial" w:hAnsi="Arial" w:cs="Arial"/>
+          <w:b/>
+          <w:bCs/>
+          <w:color w:val="000000"/>
+          <w:sz w:val="22"/>
+          <w:szCs w:val="22"/>
+        </w:rPr>
+        <w:t>)</w:t>
+      </w:r>
+      <w:r>
+        <w:rPr>
+          <w:rFonts w:ascii="Arial" w:hAnsi="Arial" w:cs="Arial"/>
+          <w:color w:val="000000"/>
+          <w:sz w:val="22"/>
+          <w:szCs w:val="22"/>
+        </w:rPr>
+        <w:t>: "Sa" (</w:t>
+      </w:r>
+      <w:r>
+        <w:rPr>
+          <w:rFonts w:ascii="MS Gothic" w:eastAsia="MS Gothic" w:hAnsi="MS Gothic" w:cs="MS Gothic" w:hint="eastAsia"/>
+          <w:color w:val="000000"/>
+          <w:sz w:val="22"/>
+          <w:szCs w:val="22"/>
+        </w:rPr>
+        <w:t>沙</w:t>
+      </w:r>
+      <w:r>
+        <w:rPr>
+          <w:rFonts w:ascii="Arial" w:hAnsi="Arial" w:cs="Arial"/>
+          <w:color w:val="000000"/>
+          <w:sz w:val="22"/>
+          <w:szCs w:val="22"/>
+        </w:rPr>
+        <w:t>) nghĩa là cát, phản ánh xuất thân của nhân vật từ dòng sông Lưu Sa, nơi chàng từng làm yêu quái trước khi quy y theo Đường Tăng.</w:t>
+      </w:r>
+    </w:p>
+    <w:p>
+      <w:pPr>
+        <w:pStyle w:val="NormalWeb"/>
+        <w:spacing w:before="240" w:beforeAutospacing="0" w:after="240" w:afterAutospacing="0"/>
+      </w:pPr>
+      <w:r>
+        <w:rPr>
+          <w:rFonts w:ascii="Arial" w:hAnsi="Arial" w:cs="Arial"/>
+          <w:color w:val="000000"/>
+          <w:sz w:val="22"/>
+          <w:szCs w:val="22"/>
+        </w:rPr>
+        <w:t>Bốn thầy trò, mỗi người một số phận, một thử thách, nhưng cùng chung chí hướng vượt muôn trùng khổ ải, quyết tâm hành hương về Tây Thiên cầu chân kinh.</w:t>
       </w:r>
     </w:p>
     <w:p/>
@@ -340,8 +992,160 @@
       </w:rPr>
     </w:lvl>
   </w:abstractNum>
+  <w:abstractNum w:abstractNumId="1" w15:restartNumberingAfterBreak="0">
+    <w:nsid w:val="30E163E3"/>
+    <w:multiLevelType w:val="multilevel"/>
+    <w:tmpl w:val="B02CFBCA"/>
+    <w:lvl w:ilvl="0">
+      <w:start w:val="1"/>
+      <w:numFmt w:val="bullet"/>
+      <w:lvlText w:val=""/>
+      <w:lvlJc w:val="left"/>
+      <w:pPr>
+        <w:tabs>
+          <w:tab w:val="num" w:pos="720"/>
+        </w:tabs>
+        <w:ind w:left="720" w:hanging="360"/>
+      </w:pPr>
+      <w:rPr>
+        <w:rFonts w:ascii="Symbol" w:hAnsi="Symbol" w:hint="default"/>
+        <w:sz w:val="20"/>
+      </w:rPr>
+    </w:lvl>
+    <w:lvl w:ilvl="1" w:tentative="1">
+      <w:start w:val="1"/>
+      <w:numFmt w:val="bullet"/>
+      <w:lvlText w:val="o"/>
+      <w:lvlJc w:val="left"/>
+      <w:pPr>
+        <w:tabs>
+          <w:tab w:val="num" w:pos="1440"/>
+        </w:tabs>
+        <w:ind w:left="1440" w:hanging="360"/>
+      </w:pPr>
+      <w:rPr>
+        <w:rFonts w:ascii="Courier New" w:hAnsi="Courier New" w:hint="default"/>
+        <w:sz w:val="20"/>
+      </w:rPr>
+    </w:lvl>
+    <w:lvl w:ilvl="2" w:tentative="1">
+      <w:start w:val="1"/>
+      <w:numFmt w:val="bullet"/>
+      <w:lvlText w:val=""/>
+      <w:lvlJc w:val="left"/>
+      <w:pPr>
+        <w:tabs>
+          <w:tab w:val="num" w:pos="2160"/>
+        </w:tabs>
+        <w:ind w:left="2160" w:hanging="360"/>
+      </w:pPr>
+      <w:rPr>
+        <w:rFonts w:ascii="Wingdings" w:hAnsi="Wingdings" w:hint="default"/>
+        <w:sz w:val="20"/>
+      </w:rPr>
+    </w:lvl>
+    <w:lvl w:ilvl="3" w:tentative="1">
+      <w:start w:val="1"/>
+      <w:numFmt w:val="bullet"/>
+      <w:lvlText w:val=""/>
+      <w:lvlJc w:val="left"/>
+      <w:pPr>
+        <w:tabs>
+          <w:tab w:val="num" w:pos="2880"/>
+        </w:tabs>
+        <w:ind w:left="2880" w:hanging="360"/>
+      </w:pPr>
+      <w:rPr>
+        <w:rFonts w:ascii="Wingdings" w:hAnsi="Wingdings" w:hint="default"/>
+        <w:sz w:val="20"/>
+      </w:rPr>
+    </w:lvl>
+    <w:lvl w:ilvl="4" w:tentative="1">
+      <w:start w:val="1"/>
+      <w:numFmt w:val="bullet"/>
+      <w:lvlText w:val=""/>
+      <w:lvlJc w:val="left"/>
+      <w:pPr>
+        <w:tabs>
+          <w:tab w:val="num" w:pos="3600"/>
+        </w:tabs>
+        <w:ind w:left="3600" w:hanging="360"/>
+      </w:pPr>
+      <w:rPr>
+        <w:rFonts w:ascii="Wingdings" w:hAnsi="Wingdings" w:hint="default"/>
+        <w:sz w:val="20"/>
+      </w:rPr>
+    </w:lvl>
+    <w:lvl w:ilvl="5" w:tentative="1">
+      <w:start w:val="1"/>
+      <w:numFmt w:val="bullet"/>
+      <w:lvlText w:val=""/>
+      <w:lvlJc w:val="left"/>
+      <w:pPr>
+        <w:tabs>
+          <w:tab w:val="num" w:pos="4320"/>
+        </w:tabs>
+        <w:ind w:left="4320" w:hanging="360"/>
+      </w:pPr>
+      <w:rPr>
+        <w:rFonts w:ascii="Wingdings" w:hAnsi="Wingdings" w:hint="default"/>
+        <w:sz w:val="20"/>
+      </w:rPr>
+    </w:lvl>
+    <w:lvl w:ilvl="6" w:tentative="1">
+      <w:start w:val="1"/>
+      <w:numFmt w:val="bullet"/>
+      <w:lvlText w:val=""/>
+      <w:lvlJc w:val="left"/>
+      <w:pPr>
+        <w:tabs>
+          <w:tab w:val="num" w:pos="5040"/>
+        </w:tabs>
+        <w:ind w:left="5040" w:hanging="360"/>
+      </w:pPr>
+      <w:rPr>
+        <w:rFonts w:ascii="Wingdings" w:hAnsi="Wingdings" w:hint="default"/>
+        <w:sz w:val="20"/>
+      </w:rPr>
+    </w:lvl>
+    <w:lvl w:ilvl="7" w:tentative="1">
+      <w:start w:val="1"/>
+      <w:numFmt w:val="bullet"/>
+      <w:lvlText w:val=""/>
+      <w:lvlJc w:val="left"/>
+      <w:pPr>
+        <w:tabs>
+          <w:tab w:val="num" w:pos="5760"/>
+        </w:tabs>
+        <w:ind w:left="5760" w:hanging="360"/>
+      </w:pPr>
+      <w:rPr>
+        <w:rFonts w:ascii="Wingdings" w:hAnsi="Wingdings" w:hint="default"/>
+        <w:sz w:val="20"/>
+      </w:rPr>
+    </w:lvl>
+    <w:lvl w:ilvl="8" w:tentative="1">
+      <w:start w:val="1"/>
+      <w:numFmt w:val="bullet"/>
+      <w:lvlText w:val=""/>
+      <w:lvlJc w:val="left"/>
+      <w:pPr>
+        <w:tabs>
+          <w:tab w:val="num" w:pos="6480"/>
+        </w:tabs>
+        <w:ind w:left="6480" w:hanging="360"/>
+      </w:pPr>
+      <w:rPr>
+        <w:rFonts w:ascii="Wingdings" w:hAnsi="Wingdings" w:hint="default"/>
+        <w:sz w:val="20"/>
+      </w:rPr>
+    </w:lvl>
+  </w:abstractNum>
   <w:num w:numId="1" w16cid:durableId="219177076">
     <w:abstractNumId w:val="0"/>
+  </w:num>
+  <w:num w:numId="2" w16cid:durableId="436101442">
+    <w:abstractNumId w:val="1"/>
   </w:num>
 </w:numbering>
 </file>
@@ -949,6 +1753,7 @@
   <w:style w:type="character" w:default="1" w:styleId="DefaultParagraphFont">
     <w:name w:val="Default Paragraph Font"/>
     <w:uiPriority w:val="1"/>
+    <w:semiHidden/>
     <w:unhideWhenUsed/>
   </w:style>
   <w:style w:type="table" w:default="1" w:styleId="TableNormal">
@@ -1260,6 +2065,22 @@
       <w:smallCaps/>
       <w:color w:val="2F5496" w:themeColor="accent1" w:themeShade="BF"/>
       <w:spacing w:val="5"/>
+    </w:rPr>
+  </w:style>
+  <w:style w:type="paragraph" w:styleId="NormalWeb">
+    <w:name w:val="Normal (Web)"/>
+    <w:basedOn w:val="Normal"/>
+    <w:uiPriority w:val="99"/>
+    <w:semiHidden/>
+    <w:unhideWhenUsed/>
+    <w:rsid w:val="004B7238"/>
+    <w:pPr>
+      <w:spacing w:before="100" w:beforeAutospacing="1" w:after="100" w:afterAutospacing="1" w:line="240" w:lineRule="auto"/>
+    </w:pPr>
+    <w:rPr>
+      <w:rFonts w:ascii="Times New Roman" w:eastAsia="Times New Roman" w:hAnsi="Times New Roman" w:cs="Times New Roman"/>
+      <w:kern w:val="0"/>
+      <w14:ligatures w14:val="none"/>
     </w:rPr>
   </w:style>
 </w:styles>
